--- a/Questao4/Questão 4.docx
+++ b/Questao4/Questão 4.docx
@@ -1,6 +1,6 @@
 
 <file path=word/document.xml><?xml version="1.0" encoding="utf-8"?>
-<w:document xmlns:wpc="http://schemas.microsoft.com/office/word/2010/wordprocessingCanvas" xmlns:cx="http://schemas.microsoft.com/office/drawing/2014/chartex" xmlns:cx1="http://schemas.microsoft.com/office/drawing/2015/9/8/chartex" xmlns:cx2="http://schemas.microsoft.com/office/drawing/2015/10/21/chartex" xmlns:cx3="http://schemas.microsoft.com/office/drawing/2016/5/9/chartex" xmlns:cx4="http://schemas.microsoft.com/office/drawing/2016/5/10/chartex" xmlns:cx5="http://schemas.microsoft.com/office/drawing/2016/5/11/chartex" xmlns:cx6="http://schemas.microsoft.com/office/drawing/2016/5/12/chartex" xmlns:cx7="http://schemas.microsoft.com/office/drawing/2016/5/13/chartex" xmlns:cx8="http://schemas.microsoft.com/office/drawing/2016/5/14/chartex" xmlns:mc="http://schemas.openxmlformats.org/markup-compatibility/2006" xmlns:aink="http://schemas.microsoft.com/office/drawing/2016/ink" xmlns:am3d="http://schemas.microsoft.com/office/drawing/2017/model3d" xmlns:o="urn:schemas-microsoft-com:office:office" xmlns:r="http://schemas.openxmlformats.org/officeDocument/2006/relationships" xmlns:m="http://schemas.openxmlformats.org/officeDocument/2006/math" xmlns:v="urn:schemas-microsoft-com:vml" xmlns:wp14="http://schemas.microsoft.com/office/word/2010/wordprocessingDrawing" xmlns:wp="http://schemas.openxmlformats.org/drawingml/2006/wordprocessingDrawing" xmlns:w10="urn:schemas-microsoft-com:office:word" xmlns:w="http://schemas.openxmlformats.org/wordprocessingml/2006/main" xmlns:w14="http://schemas.microsoft.com/office/word/2010/wordml" xmlns:w15="http://schemas.microsoft.com/office/word/2012/wordml" xmlns:w16cex="http://schemas.microsoft.com/office/word/2018/wordml/cex" xmlns:w16cid="http://schemas.microsoft.com/office/word/2016/wordml/cid" xmlns:w16="http://schemas.microsoft.com/office/word/2018/wordml" xmlns:w16sdtdh="http://schemas.microsoft.com/office/word/2020/wordml/sdtdatahash" xmlns:w16se="http://schemas.microsoft.com/office/word/2015/wordml/symex" xmlns:wpg="http://schemas.microsoft.com/office/word/2010/wordprocessingGroup" xmlns:wpi="http://schemas.microsoft.com/office/word/2010/wordprocessingInk" xmlns:wne="http://schemas.microsoft.com/office/word/2006/wordml" xmlns:wps="http://schemas.microsoft.com/office/word/2010/wordprocessingShape" mc:Ignorable="w14 w15 w16se w16cid w16 w16cex w16sdtdh wp14">
+<w:document xmlns:wpc="http://schemas.microsoft.com/office/word/2010/wordprocessingCanvas" xmlns:cx="http://schemas.microsoft.com/office/drawing/2014/chartex" xmlns:cx1="http://schemas.microsoft.com/office/drawing/2015/9/8/chartex" xmlns:cx2="http://schemas.microsoft.com/office/drawing/2015/10/21/chartex" xmlns:cx3="http://schemas.microsoft.com/office/drawing/2016/5/9/chartex" xmlns:cx4="http://schemas.microsoft.com/office/drawing/2016/5/10/chartex" xmlns:cx5="http://schemas.microsoft.com/office/drawing/2016/5/11/chartex" xmlns:cx6="http://schemas.microsoft.com/office/drawing/2016/5/12/chartex" xmlns:cx7="http://schemas.microsoft.com/office/drawing/2016/5/13/chartex" xmlns:cx8="http://schemas.microsoft.com/office/drawing/2016/5/14/chartex" xmlns:mc="http://schemas.openxmlformats.org/markup-compatibility/2006" xmlns:aink="http://schemas.microsoft.com/office/drawing/2016/ink" xmlns:am3d="http://schemas.microsoft.com/office/drawing/2017/model3d" xmlns:o="urn:schemas-microsoft-com:office:office" xmlns:oel="http://schemas.microsoft.com/office/2019/extlst" xmlns:r="http://schemas.openxmlformats.org/officeDocument/2006/relationships" xmlns:m="http://schemas.openxmlformats.org/officeDocument/2006/math" xmlns:v="urn:schemas-microsoft-com:vml" xmlns:wp14="http://schemas.microsoft.com/office/word/2010/wordprocessingDrawing" xmlns:wp="http://schemas.openxmlformats.org/drawingml/2006/wordprocessingDrawing" xmlns:w10="urn:schemas-microsoft-com:office:word" xmlns:w="http://schemas.openxmlformats.org/wordprocessingml/2006/main" xmlns:w14="http://schemas.microsoft.com/office/word/2010/wordml" xmlns:w15="http://schemas.microsoft.com/office/word/2012/wordml" xmlns:w16cex="http://schemas.microsoft.com/office/word/2018/wordml/cex" xmlns:w16cid="http://schemas.microsoft.com/office/word/2016/wordml/cid" xmlns:w16="http://schemas.microsoft.com/office/word/2018/wordml" xmlns:w16du="http://schemas.microsoft.com/office/word/2023/wordml/word16du" xmlns:w16sdtdh="http://schemas.microsoft.com/office/word/2020/wordml/sdtdatahash" xmlns:w16sdtfl="http://schemas.microsoft.com/office/word/2024/wordml/sdtformatlock" xmlns:w16se="http://schemas.microsoft.com/office/word/2015/wordml/symex" xmlns:wpg="http://schemas.microsoft.com/office/word/2010/wordprocessingGroup" xmlns:wpi="http://schemas.microsoft.com/office/word/2010/wordprocessingInk" xmlns:wne="http://schemas.microsoft.com/office/word/2006/wordml" xmlns:wps="http://schemas.microsoft.com/office/word/2010/wordprocessingShape" mc:Ignorable="w14 w15 w16se w16cid w16 w16cex w16sdtdh w16sdtfl w16du wp14">
   <w:body>
     <w:p>
       <w:pPr>
@@ -796,6 +796,7 @@
               </w:rPr>
               <w:t xml:space="preserve"> ano </w:t>
             </w:r>
+            <w:proofErr w:type="gramStart"/>
             <w:r>
               <w:rPr>
                 <w:rFonts w:ascii="Courier New" w:hAnsi="Courier New" w:cs="Courier New"/>
@@ -814,6 +815,7 @@
               </w:rPr>
               <w:t>(</w:t>
             </w:r>
+            <w:proofErr w:type="gramEnd"/>
             <w:r>
               <w:rPr>
                 <w:rFonts w:ascii="Courier New" w:hAnsi="Courier New" w:cs="Courier New"/>
@@ -5409,6 +5411,193 @@
       <w:r>
         <w:t xml:space="preserve"> </w:t>
       </w:r>
+      <w:r>
+        <w:br/>
+        <w:t xml:space="preserve">  </w:t>
+      </w:r>
+      <w:r>
+        <w:t>SELECT</w:t>
+      </w:r>
+      <w:r>
+        <w:t xml:space="preserve"> </w:t>
+      </w:r>
+      <w:proofErr w:type="spellStart"/>
+      <w:r>
+        <w:t>a.ano</w:t>
+      </w:r>
+      <w:proofErr w:type="spellEnd"/>
+      <w:r>
+        <w:t xml:space="preserve">, </w:t>
+      </w:r>
+    </w:p>
+    <w:p>
+      <w:pPr>
+        <w:autoSpaceDE w:val="0"/>
+        <w:autoSpaceDN w:val="0"/>
+        <w:adjustRightInd w:val="0"/>
+      </w:pPr>
+      <w:r>
+        <w:t xml:space="preserve"> </w:t>
+      </w:r>
+      <w:r>
+        <w:tab/>
+      </w:r>
+      <w:r>
+        <w:t xml:space="preserve"> </w:t>
+      </w:r>
+      <w:proofErr w:type="spellStart"/>
+      <w:proofErr w:type="gramStart"/>
+      <w:r>
+        <w:t>a.assunto</w:t>
+      </w:r>
+      <w:proofErr w:type="spellEnd"/>
+      <w:proofErr w:type="gramEnd"/>
+      <w:r>
+        <w:t xml:space="preserve">, </w:t>
+      </w:r>
+    </w:p>
+    <w:p>
+      <w:pPr>
+        <w:autoSpaceDE w:val="0"/>
+        <w:autoSpaceDN w:val="0"/>
+        <w:adjustRightInd w:val="0"/>
+      </w:pPr>
+      <w:r>
+        <w:tab/>
+      </w:r>
+      <w:r>
+        <w:t xml:space="preserve"> </w:t>
+      </w:r>
+      <w:r>
+        <w:t>Count(</w:t>
+      </w:r>
+      <w:proofErr w:type="spellStart"/>
+      <w:proofErr w:type="gramStart"/>
+      <w:r>
+        <w:t>a.assunto</w:t>
+      </w:r>
+      <w:proofErr w:type="spellEnd"/>
+      <w:proofErr w:type="gramEnd"/>
+      <w:r>
+        <w:t>) quantidade</w:t>
+      </w:r>
+    </w:p>
+    <w:p>
+      <w:pPr>
+        <w:autoSpaceDE w:val="0"/>
+        <w:autoSpaceDN w:val="0"/>
+        <w:adjustRightInd w:val="0"/>
+      </w:pPr>
+      <w:r>
+        <w:t xml:space="preserve">  </w:t>
+      </w:r>
+      <w:r>
+        <w:t xml:space="preserve"> </w:t>
+      </w:r>
+      <w:r>
+        <w:t>FROM atendimentos a</w:t>
+      </w:r>
+    </w:p>
+    <w:p>
+      <w:pPr>
+        <w:autoSpaceDE w:val="0"/>
+        <w:autoSpaceDN w:val="0"/>
+        <w:adjustRightInd w:val="0"/>
+        <w:rPr>
+          <w:lang w:val="en-US"/>
+        </w:rPr>
+      </w:pPr>
+      <w:r>
+        <w:rPr>
+          <w:lang w:val="en-US"/>
+        </w:rPr>
+        <w:t xml:space="preserve"> </w:t>
+      </w:r>
+      <w:r>
+        <w:rPr>
+          <w:lang w:val="en-US"/>
+        </w:rPr>
+        <w:t xml:space="preserve">GROUP BY </w:t>
+      </w:r>
+      <w:proofErr w:type="spellStart"/>
+      <w:r>
+        <w:rPr>
+          <w:lang w:val="en-US"/>
+        </w:rPr>
+        <w:t>a.ano</w:t>
+      </w:r>
+      <w:proofErr w:type="spellEnd"/>
+      <w:r>
+        <w:rPr>
+          <w:lang w:val="en-US"/>
+        </w:rPr>
+        <w:t xml:space="preserve">, </w:t>
+      </w:r>
+      <w:proofErr w:type="spellStart"/>
+      <w:proofErr w:type="gramStart"/>
+      <w:r>
+        <w:rPr>
+          <w:lang w:val="en-US"/>
+        </w:rPr>
+        <w:t>a.assunto</w:t>
+      </w:r>
+      <w:proofErr w:type="spellEnd"/>
+      <w:proofErr w:type="gramEnd"/>
+    </w:p>
+    <w:p>
+      <w:pPr>
+        <w:autoSpaceDE w:val="0"/>
+        <w:autoSpaceDN w:val="0"/>
+        <w:adjustRightInd w:val="0"/>
+        <w:rPr>
+          <w:lang w:val="en-US"/>
+        </w:rPr>
+      </w:pPr>
+      <w:r>
+        <w:t>HAVING COUNT(</w:t>
+      </w:r>
+      <w:proofErr w:type="spellStart"/>
+      <w:proofErr w:type="gramStart"/>
+      <w:r>
+        <w:t>a.assunto</w:t>
+      </w:r>
+      <w:proofErr w:type="spellEnd"/>
+      <w:proofErr w:type="gramEnd"/>
+      <w:r>
+        <w:t>) &gt; 3</w:t>
+      </w:r>
+    </w:p>
+    <w:p>
+      <w:pPr>
+        <w:autoSpaceDE w:val="0"/>
+        <w:autoSpaceDN w:val="0"/>
+        <w:adjustRightInd w:val="0"/>
+      </w:pPr>
+      <w:r>
+        <w:t xml:space="preserve"> </w:t>
+      </w:r>
+      <w:r>
+        <w:t xml:space="preserve"> </w:t>
+      </w:r>
+      <w:r>
+        <w:t xml:space="preserve">ORDER BY </w:t>
+      </w:r>
+      <w:proofErr w:type="spellStart"/>
+      <w:r>
+        <w:t>a.ano</w:t>
+      </w:r>
+      <w:proofErr w:type="spellEnd"/>
+      <w:r>
+        <w:t xml:space="preserve">, quantidade </w:t>
+      </w:r>
+      <w:proofErr w:type="spellStart"/>
+      <w:r>
+        <w:t>desc</w:t>
+      </w:r>
+      <w:proofErr w:type="spellEnd"/>
+      <w:r>
+        <w:t>;</w:t>
+      </w:r>
     </w:p>
     <w:sectPr>
       <w:pgSz w:w="11906" w:h="16838"/>
@@ -5421,7 +5610,7 @@
 </file>
 
 <file path=word/styles.xml><?xml version="1.0" encoding="utf-8"?>
-<w:styles xmlns:mc="http://schemas.openxmlformats.org/markup-compatibility/2006" xmlns:r="http://schemas.openxmlformats.org/officeDocument/2006/relationships" xmlns:w="http://schemas.openxmlformats.org/wordprocessingml/2006/main" xmlns:w14="http://schemas.microsoft.com/office/word/2010/wordml" xmlns:w15="http://schemas.microsoft.com/office/word/2012/wordml" xmlns:w16cex="http://schemas.microsoft.com/office/word/2018/wordml/cex" xmlns:w16cid="http://schemas.microsoft.com/office/word/2016/wordml/cid" xmlns:w16="http://schemas.microsoft.com/office/word/2018/wordml" xmlns:w16sdtdh="http://schemas.microsoft.com/office/word/2020/wordml/sdtdatahash" xmlns:w16se="http://schemas.microsoft.com/office/word/2015/wordml/symex" mc:Ignorable="w14 w15 w16se w16cid w16 w16cex w16sdtdh">
+<w:styles xmlns:mc="http://schemas.openxmlformats.org/markup-compatibility/2006" xmlns:r="http://schemas.openxmlformats.org/officeDocument/2006/relationships" xmlns:w="http://schemas.openxmlformats.org/wordprocessingml/2006/main" xmlns:w14="http://schemas.microsoft.com/office/word/2010/wordml" xmlns:w15="http://schemas.microsoft.com/office/word/2012/wordml" xmlns:w16cex="http://schemas.microsoft.com/office/word/2018/wordml/cex" xmlns:w16cid="http://schemas.microsoft.com/office/word/2016/wordml/cid" xmlns:w16="http://schemas.microsoft.com/office/word/2018/wordml" xmlns:w16du="http://schemas.microsoft.com/office/word/2023/wordml/word16du" xmlns:w16sdtdh="http://schemas.microsoft.com/office/word/2020/wordml/sdtdatahash" xmlns:w16sdtfl="http://schemas.microsoft.com/office/word/2024/wordml/sdtformatlock" xmlns:w16se="http://schemas.microsoft.com/office/word/2015/wordml/symex" mc:Ignorable="w14 w15 w16se w16cid w16 w16cex w16sdtdh w16sdtfl w16du">
   <w:docDefaults>
     <w:rPrDefault>
       <w:rPr>
@@ -5818,7 +6007,6 @@
   <w:style w:type="character" w:default="1" w:styleId="Fontepargpadro">
     <w:name w:val="Default Paragraph Font"/>
     <w:uiPriority w:val="1"/>
-    <w:semiHidden/>
     <w:unhideWhenUsed/>
   </w:style>
   <w:style w:type="table" w:default="1" w:styleId="Tabelanormal">
